--- a/docs/Protokoll.docx
+++ b/docs/Protokoll.docx
@@ -2178,8 +2178,6 @@
         </w:rPr>
         <w:t xml:space="preserve"> hat.</w:t>
       </w:r>
-      <w:bookmarkStart w:id="0" w:name="_GoBack"/>
-      <w:bookmarkEnd w:id="0"/>
       <w:r>
         <w:rPr>
           <w:lang w:val="de-DE"/>
@@ -2666,6 +2664,869 @@
           <w:lang w:val="de-DE"/>
         </w:rPr>
         <w:t>.</w:t>
+      </w:r>
+    </w:p>
+    <w:p>
+      <w:pPr>
+        <w:rPr>
+          <w:lang w:val="de-DE"/>
+        </w:rPr>
+      </w:pPr>
+    </w:p>
+    <w:p>
+      <w:pPr>
+        <w:rPr>
+          <w:lang w:val="de-DE"/>
+        </w:rPr>
+      </w:pPr>
+    </w:p>
+    <w:p>
+      <w:pPr>
+        <w:rPr>
+          <w:lang w:val="de-DE"/>
+        </w:rPr>
+      </w:pPr>
+    </w:p>
+    <w:p>
+      <w:pPr>
+        <w:rPr>
+          <w:lang w:val="de-DE"/>
+        </w:rPr>
+      </w:pPr>
+    </w:p>
+    <w:p>
+      <w:pPr>
+        <w:rPr>
+          <w:lang w:val="de-DE"/>
+        </w:rPr>
+      </w:pPr>
+    </w:p>
+    <w:p>
+      <w:pPr>
+        <w:rPr>
+          <w:lang w:val="de-DE"/>
+        </w:rPr>
+      </w:pPr>
+    </w:p>
+    <w:p>
+      <w:pPr>
+        <w:rPr>
+          <w:lang w:val="de-DE"/>
+        </w:rPr>
+      </w:pPr>
+    </w:p>
+    <w:p>
+      <w:pPr>
+        <w:pStyle w:val="Title"/>
+      </w:pPr>
+      <w:r>
+        <w:lastRenderedPageBreak/>
+        <w:t xml:space="preserve">Experiment </w:t>
+      </w:r>
+      <w:r>
+        <w:t>6</w:t>
+      </w:r>
+    </w:p>
+    <w:p>
+      <w:pPr>
+        <w:pStyle w:val="Heading1"/>
+      </w:pPr>
+      <w:r>
+        <w:t>Point spread function</w:t>
+      </w:r>
+    </w:p>
+    <w:p>
+      <w:pPr>
+        <w:tabs>
+          <w:tab w:val="left" w:pos="2214"/>
+        </w:tabs>
+        <w:rPr>
+          <w:lang w:val="de-DE"/>
+        </w:rPr>
+      </w:pPr>
+      <w:r>
+        <w:rPr>
+          <w:lang w:val="de-DE"/>
+        </w:rPr>
+        <w:t>Die erzeugte</w:t>
+      </w:r>
+      <w:r>
+        <w:rPr>
+          <w:lang w:val="de-DE"/>
+        </w:rPr>
+        <w:t>n</w:t>
+      </w:r>
+      <w:r>
+        <w:rPr>
+          <w:lang w:val="de-DE"/>
+        </w:rPr>
+        <w:t xml:space="preserve"> g</w:t>
+      </w:r>
+      <w:r>
+        <w:rPr>
+          <w:lang w:val="de-DE"/>
+        </w:rPr>
+        <w:t xml:space="preserve">efärbten Flächen verhalten nicht so als ob sie eine konkrete Grenze hätten, sondern zeigen einen diffusiven Fluss nach außen.  Deswegen ist es nicht einfach zu sagen welchen Durchmesser ein gedruckter Punkt hat. Point Spread </w:t>
+      </w:r>
+      <w:proofErr w:type="spellStart"/>
+      <w:r>
+        <w:rPr>
+          <w:lang w:val="de-DE"/>
+        </w:rPr>
+        <w:t>Function</w:t>
+      </w:r>
+      <w:proofErr w:type="spellEnd"/>
+      <w:r>
+        <w:rPr>
+          <w:lang w:val="de-DE"/>
+        </w:rPr>
+        <w:t xml:space="preserve"> ist benutzt um die Verteilung von einzelnen Tropfen zu bestimmen.</w:t>
+      </w:r>
+    </w:p>
+    <w:p>
+      <w:pPr>
+        <w:pStyle w:val="Heading2"/>
+        <w:rPr>
+          <w:lang w:val="de-DE"/>
+        </w:rPr>
+      </w:pPr>
+      <w:r>
+        <w:rPr>
+          <w:lang w:val="de-DE"/>
+        </w:rPr>
+        <w:t>Erwartete Ergebnisse</w:t>
+      </w:r>
+    </w:p>
+    <w:p>
+      <w:pPr>
+        <w:tabs>
+          <w:tab w:val="left" w:pos="2214"/>
+        </w:tabs>
+        <w:rPr>
+          <w:lang w:val="de-DE"/>
+        </w:rPr>
+      </w:pPr>
+      <w:r>
+        <w:rPr>
+          <w:lang w:val="de-DE"/>
+        </w:rPr>
+        <w:t xml:space="preserve">Die Tropfen werden in der Mitte eine hohe Farbintensität haben. Dieser Mittelpunkt wird das Zentrum der </w:t>
+      </w:r>
+      <w:proofErr w:type="spellStart"/>
+      <w:r>
+        <w:rPr>
+          <w:lang w:val="de-DE"/>
+        </w:rPr>
+        <w:t>Gauss</w:t>
+      </w:r>
+      <w:proofErr w:type="spellEnd"/>
+      <w:r>
+        <w:rPr>
+          <w:lang w:val="de-DE"/>
+        </w:rPr>
+        <w:t>-Verteilung sein.</w:t>
+      </w:r>
+      <w:r>
+        <w:rPr>
+          <w:lang w:val="de-DE"/>
+        </w:rPr>
+        <w:t xml:space="preserve"> Die Punkte mit gleichem Abstand von der Mitte werden punktsymmetrisch identische Farbintensitäten zeigen.</w:t>
+      </w:r>
+    </w:p>
+    <w:p>
+      <w:pPr>
+        <w:pStyle w:val="Heading2"/>
+        <w:rPr>
+          <w:lang w:val="de-DE"/>
+        </w:rPr>
+      </w:pPr>
+      <w:r>
+        <w:rPr>
+          <w:lang w:val="de-DE"/>
+        </w:rPr>
+        <w:t>Durchführung</w:t>
+      </w:r>
+    </w:p>
+    <w:p>
+      <w:pPr>
+        <w:tabs>
+          <w:tab w:val="left" w:pos="2214"/>
+        </w:tabs>
+        <w:rPr>
+          <w:lang w:val="de-DE"/>
+        </w:rPr>
+      </w:pPr>
+      <w:r>
+        <w:rPr>
+          <w:lang w:val="de-DE"/>
+        </w:rPr>
+        <w:t xml:space="preserve">Zwei Streifen werden bedruckt. Eine Streife mit 25 nL Tropfen, die Andere mit 50 nL Tropfen. </w:t>
+      </w:r>
+      <w:bookmarkStart w:id="0" w:name="_GoBack"/>
+      <w:bookmarkEnd w:id="0"/>
+      <w:r>
+        <w:rPr>
+          <w:lang w:val="de-DE"/>
+        </w:rPr>
+        <w:t xml:space="preserve"> </w:t>
+      </w:r>
+    </w:p>
+    <w:p>
+      <w:pPr>
+        <w:tabs>
+          <w:tab w:val="left" w:pos="2214"/>
+        </w:tabs>
+        <w:rPr>
+          <w:lang w:val="de-DE"/>
+        </w:rPr>
+      </w:pPr>
+      <w:r>
+        <w:rPr>
+          <w:noProof/>
+          <w:lang w:val="de-DE"/>
+        </w:rPr>
+        <w:drawing>
+          <wp:anchor distT="0" distB="0" distL="114300" distR="114300" simplePos="0" relativeHeight="251681792" behindDoc="0" locked="0" layoutInCell="1" allowOverlap="1" wp14:anchorId="4FF7B868" wp14:editId="6D6A3EED">
+            <wp:simplePos x="0" y="0"/>
+            <wp:positionH relativeFrom="margin">
+              <wp:posOffset>85725</wp:posOffset>
+            </wp:positionH>
+            <wp:positionV relativeFrom="paragraph">
+              <wp:posOffset>187816</wp:posOffset>
+            </wp:positionV>
+            <wp:extent cx="5926455" cy="888365"/>
+            <wp:effectExtent l="0" t="0" r="0" b="6985"/>
+            <wp:wrapNone/>
+            <wp:docPr id="2" name="Picture 2"/>
+            <wp:cNvGraphicFramePr>
+              <a:graphicFrameLocks xmlns:a="http://schemas.openxmlformats.org/drawingml/2006/main" noChangeAspect="1"/>
+            </wp:cNvGraphicFramePr>
+            <a:graphic xmlns:a="http://schemas.openxmlformats.org/drawingml/2006/main">
+              <a:graphicData uri="http://schemas.openxmlformats.org/drawingml/2006/picture">
+                <pic:pic xmlns:pic="http://schemas.openxmlformats.org/drawingml/2006/picture">
+                  <pic:nvPicPr>
+                    <pic:cNvPr id="0" name="Picture 3"/>
+                    <pic:cNvPicPr>
+                      <a:picLocks noChangeAspect="1" noChangeArrowheads="1"/>
+                    </pic:cNvPicPr>
+                  </pic:nvPicPr>
+                  <pic:blipFill>
+                    <a:blip r:embed="rId19" cstate="print">
+                      <a:extLst>
+                        <a:ext uri="{28A0092B-C50C-407E-A947-70E740481C1C}">
+                          <a14:useLocalDpi xmlns:a14="http://schemas.microsoft.com/office/drawing/2010/main" val="0"/>
+                        </a:ext>
+                      </a:extLst>
+                    </a:blip>
+                    <a:srcRect/>
+                    <a:stretch>
+                      <a:fillRect/>
+                    </a:stretch>
+                  </pic:blipFill>
+                  <pic:spPr bwMode="auto">
+                    <a:xfrm>
+                      <a:off x="0" y="0"/>
+                      <a:ext cx="5926455" cy="888365"/>
+                    </a:xfrm>
+                    <a:prstGeom prst="rect">
+                      <a:avLst/>
+                    </a:prstGeom>
+                    <a:noFill/>
+                    <a:ln>
+                      <a:noFill/>
+                    </a:ln>
+                  </pic:spPr>
+                </pic:pic>
+              </a:graphicData>
+            </a:graphic>
+          </wp:anchor>
+        </w:drawing>
+      </w:r>
+    </w:p>
+    <w:p>
+      <w:pPr>
+        <w:tabs>
+          <w:tab w:val="left" w:pos="2214"/>
+        </w:tabs>
+        <w:rPr>
+          <w:b/>
+          <w:bCs/>
+          <w:smallCaps/>
+          <w:lang w:val="de-DE"/>
+        </w:rPr>
+      </w:pPr>
+    </w:p>
+    <w:p>
+      <w:pPr>
+        <w:rPr>
+          <w:lang w:val="de-DE"/>
+        </w:rPr>
+      </w:pPr>
+    </w:p>
+    <w:p>
+      <w:pPr>
+        <w:rPr>
+          <w:lang w:val="de-DE"/>
+        </w:rPr>
+      </w:pPr>
+    </w:p>
+    <w:p>
+      <w:pPr>
+        <w:rPr>
+          <w:rStyle w:val="Heading2Char"/>
+          <w:lang w:val="de-DE"/>
+        </w:rPr>
+      </w:pPr>
+      <w:r>
+        <w:rPr>
+          <w:lang w:val="de-DE"/>
+        </w:rPr>
+        <w:tab/>
+      </w:r>
+      <w:r>
+        <w:rPr>
+          <w:lang w:val="de-DE"/>
+        </w:rPr>
+        <w:tab/>
+        <w:t>0</w:t>
+      </w:r>
+      <w:r>
+        <w:rPr>
+          <w:rFonts w:cstheme="minorHAnsi"/>
+          <w:lang w:val="de-DE"/>
+        </w:rPr>
+        <w:t>°</w:t>
+      </w:r>
+      <w:r>
+        <w:rPr>
+          <w:rFonts w:cstheme="minorHAnsi"/>
+          <w:lang w:val="de-DE"/>
+        </w:rPr>
+        <w:tab/>
+      </w:r>
+      <w:r>
+        <w:rPr>
+          <w:rFonts w:cstheme="minorHAnsi"/>
+          <w:lang w:val="de-DE"/>
+        </w:rPr>
+        <w:tab/>
+        <w:t xml:space="preserve">   </w:t>
+      </w:r>
+      <w:r>
+        <w:rPr>
+          <w:rFonts w:cstheme="minorHAnsi"/>
+          <w:lang w:val="de-DE"/>
+        </w:rPr>
+        <w:tab/>
+        <w:t xml:space="preserve">   15°</w:t>
+      </w:r>
+      <w:r>
+        <w:rPr>
+          <w:rFonts w:cstheme="minorHAnsi"/>
+          <w:lang w:val="de-DE"/>
+        </w:rPr>
+        <w:tab/>
+      </w:r>
+      <w:r>
+        <w:rPr>
+          <w:rFonts w:cstheme="minorHAnsi"/>
+          <w:lang w:val="de-DE"/>
+        </w:rPr>
+        <w:tab/>
+      </w:r>
+      <w:r>
+        <w:rPr>
+          <w:rFonts w:cstheme="minorHAnsi"/>
+          <w:lang w:val="de-DE"/>
+        </w:rPr>
+        <w:tab/>
+        <w:t xml:space="preserve">     30°</w:t>
+      </w:r>
+      <w:r>
+        <w:rPr>
+          <w:rFonts w:cstheme="minorHAnsi"/>
+          <w:lang w:val="de-DE"/>
+        </w:rPr>
+        <w:tab/>
+      </w:r>
+      <w:r>
+        <w:rPr>
+          <w:rFonts w:cstheme="minorHAnsi"/>
+          <w:lang w:val="de-DE"/>
+        </w:rPr>
+        <w:tab/>
+      </w:r>
+      <w:r>
+        <w:rPr>
+          <w:rFonts w:cstheme="minorHAnsi"/>
+          <w:lang w:val="de-DE"/>
+        </w:rPr>
+        <w:tab/>
+        <w:t xml:space="preserve">      45°</w:t>
+      </w:r>
+      <w:r>
+        <w:rPr>
+          <w:lang w:val="de-DE"/>
+        </w:rPr>
+        <w:br/>
+      </w:r>
+    </w:p>
+    <w:p>
+      <w:pPr>
+        <w:rPr>
+          <w:rStyle w:val="Heading2Char"/>
+          <w:lang w:val="de-DE"/>
+        </w:rPr>
+      </w:pPr>
+      <w:r>
+        <w:rPr>
+          <w:rStyle w:val="Heading2Char"/>
+          <w:lang w:val="de-DE"/>
+        </w:rPr>
+        <w:t>Ergebnisse</w:t>
+      </w:r>
+    </w:p>
+    <w:p>
+      <w:pPr>
+        <w:rPr>
+          <w:lang w:val="de-DE"/>
+        </w:rPr>
+      </w:pPr>
+      <w:r>
+        <w:rPr>
+          <w:lang w:val="de-DE"/>
+        </w:rPr>
+        <w:t>Ergebnisse sind noch nicht vorhanden.</w:t>
+      </w:r>
+    </w:p>
+    <w:p>
+      <w:pPr>
+        <w:rPr>
+          <w:lang w:val="de-DE"/>
+        </w:rPr>
+      </w:pPr>
+    </w:p>
+    <w:p>
+      <w:pPr>
+        <w:rPr>
+          <w:lang w:val="de-DE"/>
+        </w:rPr>
+      </w:pPr>
+    </w:p>
+    <w:p>
+      <w:pPr>
+        <w:rPr>
+          <w:lang w:val="de-DE"/>
+        </w:rPr>
+      </w:pPr>
+    </w:p>
+    <w:p>
+      <w:pPr>
+        <w:rPr>
+          <w:lang w:val="de-DE"/>
+        </w:rPr>
+      </w:pPr>
+    </w:p>
+    <w:p>
+      <w:pPr>
+        <w:rPr>
+          <w:lang w:val="de-DE"/>
+        </w:rPr>
+      </w:pPr>
+    </w:p>
+    <w:p>
+      <w:pPr>
+        <w:rPr>
+          <w:lang w:val="de-DE"/>
+        </w:rPr>
+      </w:pPr>
+    </w:p>
+    <w:p>
+      <w:pPr>
+        <w:rPr>
+          <w:lang w:val="de-DE"/>
+        </w:rPr>
+      </w:pPr>
+    </w:p>
+    <w:p>
+      <w:pPr>
+        <w:pStyle w:val="Title"/>
+        <w:rPr>
+          <w:lang w:val="de-DE"/>
+        </w:rPr>
+      </w:pPr>
+      <w:r>
+        <w:rPr>
+          <w:lang w:val="de-DE"/>
+        </w:rPr>
+        <w:lastRenderedPageBreak/>
+        <w:t>Experiment 5</w:t>
+      </w:r>
+    </w:p>
+    <w:p>
+      <w:pPr>
+        <w:pStyle w:val="Heading1"/>
+        <w:rPr>
+          <w:lang w:val="de-DE"/>
+        </w:rPr>
+      </w:pPr>
+      <w:r>
+        <w:rPr>
+          <w:lang w:val="de-DE"/>
+        </w:rPr>
+        <w:t>Einfluss</w:t>
+      </w:r>
+      <w:r>
+        <w:rPr>
+          <w:lang w:val="de-DE"/>
+        </w:rPr>
+        <w:t xml:space="preserve"> des Druckwinkels</w:t>
+      </w:r>
+    </w:p>
+    <w:p>
+      <w:pPr>
+        <w:tabs>
+          <w:tab w:val="left" w:pos="2214"/>
+        </w:tabs>
+        <w:rPr>
+          <w:lang w:val="de-DE"/>
+        </w:rPr>
+      </w:pPr>
+      <w:r>
+        <w:rPr>
+          <w:lang w:val="de-DE"/>
+        </w:rPr>
+        <w:t>Wegen der Struktur der Krone können die Tropfen die Keramikoberfläche nicht immer senkrecht treffen. Für bestimmte Bereiche werden auf schräg stehende Oberflächen gedruckt.</w:t>
+      </w:r>
+    </w:p>
+    <w:p>
+      <w:pPr>
+        <w:pStyle w:val="Heading2"/>
+        <w:rPr>
+          <w:lang w:val="de-DE"/>
+        </w:rPr>
+      </w:pPr>
+      <w:r>
+        <w:rPr>
+          <w:lang w:val="de-DE"/>
+        </w:rPr>
+        <w:t>Erwartete Ergebnisse</w:t>
+      </w:r>
+    </w:p>
+    <w:p>
+      <w:pPr>
+        <w:tabs>
+          <w:tab w:val="left" w:pos="2214"/>
+        </w:tabs>
+        <w:rPr>
+          <w:lang w:val="de-DE"/>
+        </w:rPr>
+      </w:pPr>
+      <w:r>
+        <w:rPr>
+          <w:lang w:val="de-DE"/>
+        </w:rPr>
+        <w:t>Wenn die Tropfen im Moment der Kollision ein genügendes seitliches Momentum haben, kann das gedruckte Muster so aussehen, als ob es eine Bewegungsunschärfe hätte. Es ist auch möglich, dass die Auflösung wegen des seitlichen Flusses der Tropfen verringert wird. Es soll ein kritischer Winkel existieren, bei dem solche Nachteile nicht so signifikant sind.</w:t>
+      </w:r>
+    </w:p>
+    <w:p>
+      <w:pPr>
+        <w:pStyle w:val="Heading2"/>
+        <w:rPr>
+          <w:lang w:val="de-DE"/>
+        </w:rPr>
+      </w:pPr>
+      <w:r>
+        <w:rPr>
+          <w:lang w:val="de-DE"/>
+        </w:rPr>
+        <w:t>Durchführung</w:t>
+      </w:r>
+    </w:p>
+    <w:p>
+      <w:pPr>
+        <w:tabs>
+          <w:tab w:val="left" w:pos="2214"/>
+        </w:tabs>
+        <w:rPr>
+          <w:rFonts w:cstheme="minorHAnsi"/>
+          <w:lang w:val="de-DE"/>
+        </w:rPr>
+      </w:pPr>
+      <w:r>
+        <w:rPr>
+          <w:lang w:val="de-DE"/>
+        </w:rPr>
+        <w:t>Zwei Linien mit einem Abstand von 4 mm werden mit 0</w:t>
+      </w:r>
+      <w:r>
+        <w:rPr>
+          <w:rFonts w:cstheme="minorHAnsi"/>
+          <w:lang w:val="de-DE"/>
+        </w:rPr>
+        <w:t xml:space="preserve">°, 15°,30° und 45° gedruckt. </w:t>
+      </w:r>
+    </w:p>
+    <w:p>
+      <w:pPr>
+        <w:tabs>
+          <w:tab w:val="left" w:pos="2214"/>
+        </w:tabs>
+        <w:rPr>
+          <w:rFonts w:cstheme="minorHAnsi"/>
+          <w:lang w:val="de-DE"/>
+        </w:rPr>
+      </w:pPr>
+      <w:r>
+        <w:rPr>
+          <w:rFonts w:cstheme="minorHAnsi"/>
+          <w:lang w:val="de-DE"/>
+        </w:rPr>
+        <w:t>-Tropfengröße = 25 nL</w:t>
+      </w:r>
+    </w:p>
+    <w:p>
+      <w:pPr>
+        <w:tabs>
+          <w:tab w:val="left" w:pos="2214"/>
+        </w:tabs>
+        <w:rPr>
+          <w:lang w:val="de-DE"/>
+        </w:rPr>
+      </w:pPr>
+      <w:r>
+        <w:rPr>
+          <w:lang w:val="de-DE"/>
+        </w:rPr>
+        <w:t>-Druckkonzentrizität =50 Tropfen/mm</w:t>
+      </w:r>
+    </w:p>
+    <w:p>
+      <w:pPr>
+        <w:tabs>
+          <w:tab w:val="left" w:pos="2214"/>
+        </w:tabs>
+        <w:rPr>
+          <w:lang w:val="de-DE"/>
+        </w:rPr>
+      </w:pPr>
+      <w:r>
+        <w:rPr>
+          <w:noProof/>
+          <w:lang w:val="de-DE"/>
+        </w:rPr>
+        <w:drawing>
+          <wp:anchor distT="0" distB="0" distL="114300" distR="114300" simplePos="0" relativeHeight="251683840" behindDoc="0" locked="0" layoutInCell="1" allowOverlap="1" wp14:anchorId="651F72D5" wp14:editId="028535BE">
+            <wp:simplePos x="0" y="0"/>
+            <wp:positionH relativeFrom="margin">
+              <wp:posOffset>85725</wp:posOffset>
+            </wp:positionH>
+            <wp:positionV relativeFrom="paragraph">
+              <wp:posOffset>187816</wp:posOffset>
+            </wp:positionV>
+            <wp:extent cx="5926455" cy="888365"/>
+            <wp:effectExtent l="0" t="0" r="0" b="6985"/>
+            <wp:wrapNone/>
+            <wp:docPr id="8" name="Picture 8"/>
+            <wp:cNvGraphicFramePr>
+              <a:graphicFrameLocks xmlns:a="http://schemas.openxmlformats.org/drawingml/2006/main" noChangeAspect="1"/>
+            </wp:cNvGraphicFramePr>
+            <a:graphic xmlns:a="http://schemas.openxmlformats.org/drawingml/2006/main">
+              <a:graphicData uri="http://schemas.openxmlformats.org/drawingml/2006/picture">
+                <pic:pic xmlns:pic="http://schemas.openxmlformats.org/drawingml/2006/picture">
+                  <pic:nvPicPr>
+                    <pic:cNvPr id="0" name="Picture 3"/>
+                    <pic:cNvPicPr>
+                      <a:picLocks noChangeAspect="1" noChangeArrowheads="1"/>
+                    </pic:cNvPicPr>
+                  </pic:nvPicPr>
+                  <pic:blipFill>
+                    <a:blip r:embed="rId19" cstate="print">
+                      <a:extLst>
+                        <a:ext uri="{28A0092B-C50C-407E-A947-70E740481C1C}">
+                          <a14:useLocalDpi xmlns:a14="http://schemas.microsoft.com/office/drawing/2010/main" val="0"/>
+                        </a:ext>
+                      </a:extLst>
+                    </a:blip>
+                    <a:srcRect/>
+                    <a:stretch>
+                      <a:fillRect/>
+                    </a:stretch>
+                  </pic:blipFill>
+                  <pic:spPr bwMode="auto">
+                    <a:xfrm>
+                      <a:off x="0" y="0"/>
+                      <a:ext cx="5926455" cy="888365"/>
+                    </a:xfrm>
+                    <a:prstGeom prst="rect">
+                      <a:avLst/>
+                    </a:prstGeom>
+                    <a:noFill/>
+                    <a:ln>
+                      <a:noFill/>
+                    </a:ln>
+                  </pic:spPr>
+                </pic:pic>
+              </a:graphicData>
+            </a:graphic>
+          </wp:anchor>
+        </w:drawing>
+      </w:r>
+    </w:p>
+    <w:p>
+      <w:pPr>
+        <w:tabs>
+          <w:tab w:val="left" w:pos="2214"/>
+        </w:tabs>
+        <w:rPr>
+          <w:b/>
+          <w:bCs/>
+          <w:smallCaps/>
+          <w:lang w:val="de-DE"/>
+        </w:rPr>
+      </w:pPr>
+    </w:p>
+    <w:p>
+      <w:pPr>
+        <w:rPr>
+          <w:lang w:val="de-DE"/>
+        </w:rPr>
+      </w:pPr>
+    </w:p>
+    <w:p>
+      <w:pPr>
+        <w:rPr>
+          <w:lang w:val="de-DE"/>
+        </w:rPr>
+      </w:pPr>
+    </w:p>
+    <w:p>
+      <w:pPr>
+        <w:rPr>
+          <w:rStyle w:val="Heading2Char"/>
+          <w:lang w:val="de-DE"/>
+        </w:rPr>
+      </w:pPr>
+      <w:r>
+        <w:rPr>
+          <w:lang w:val="de-DE"/>
+        </w:rPr>
+        <w:tab/>
+      </w:r>
+      <w:r>
+        <w:rPr>
+          <w:lang w:val="de-DE"/>
+        </w:rPr>
+        <w:tab/>
+        <w:t>0</w:t>
+      </w:r>
+      <w:r>
+        <w:rPr>
+          <w:rFonts w:cstheme="minorHAnsi"/>
+          <w:lang w:val="de-DE"/>
+        </w:rPr>
+        <w:t>°</w:t>
+      </w:r>
+      <w:r>
+        <w:rPr>
+          <w:rFonts w:cstheme="minorHAnsi"/>
+          <w:lang w:val="de-DE"/>
+        </w:rPr>
+        <w:tab/>
+      </w:r>
+      <w:r>
+        <w:rPr>
+          <w:rFonts w:cstheme="minorHAnsi"/>
+          <w:lang w:val="de-DE"/>
+        </w:rPr>
+        <w:tab/>
+        <w:t xml:space="preserve">   </w:t>
+      </w:r>
+      <w:r>
+        <w:rPr>
+          <w:rFonts w:cstheme="minorHAnsi"/>
+          <w:lang w:val="de-DE"/>
+        </w:rPr>
+        <w:tab/>
+        <w:t xml:space="preserve">   15°</w:t>
+      </w:r>
+      <w:r>
+        <w:rPr>
+          <w:rFonts w:cstheme="minorHAnsi"/>
+          <w:lang w:val="de-DE"/>
+        </w:rPr>
+        <w:tab/>
+      </w:r>
+      <w:r>
+        <w:rPr>
+          <w:rFonts w:cstheme="minorHAnsi"/>
+          <w:lang w:val="de-DE"/>
+        </w:rPr>
+        <w:tab/>
+      </w:r>
+      <w:r>
+        <w:rPr>
+          <w:rFonts w:cstheme="minorHAnsi"/>
+          <w:lang w:val="de-DE"/>
+        </w:rPr>
+        <w:tab/>
+        <w:t xml:space="preserve">     30°</w:t>
+      </w:r>
+      <w:r>
+        <w:rPr>
+          <w:rFonts w:cstheme="minorHAnsi"/>
+          <w:lang w:val="de-DE"/>
+        </w:rPr>
+        <w:tab/>
+      </w:r>
+      <w:r>
+        <w:rPr>
+          <w:rFonts w:cstheme="minorHAnsi"/>
+          <w:lang w:val="de-DE"/>
+        </w:rPr>
+        <w:tab/>
+      </w:r>
+      <w:r>
+        <w:rPr>
+          <w:rFonts w:cstheme="minorHAnsi"/>
+          <w:lang w:val="de-DE"/>
+        </w:rPr>
+        <w:tab/>
+        <w:t xml:space="preserve">      45°</w:t>
+      </w:r>
+      <w:r>
+        <w:rPr>
+          <w:lang w:val="de-DE"/>
+        </w:rPr>
+        <w:br/>
+      </w:r>
+    </w:p>
+    <w:p>
+      <w:pPr>
+        <w:rPr>
+          <w:rStyle w:val="Heading2Char"/>
+          <w:lang w:val="de-DE"/>
+        </w:rPr>
+      </w:pPr>
+      <w:r>
+        <w:rPr>
+          <w:rStyle w:val="Heading2Char"/>
+          <w:lang w:val="de-DE"/>
+        </w:rPr>
+        <w:t>Ergebnisse</w:t>
+      </w:r>
+    </w:p>
+    <w:p>
+      <w:pPr>
+        <w:rPr>
+          <w:lang w:val="de-DE"/>
+        </w:rPr>
+      </w:pPr>
+      <w:r>
+        <w:rPr>
+          <w:lang w:val="de-DE"/>
+        </w:rPr>
+        <w:t>Ergebnisse sind noch nicht vorhanden.</w:t>
       </w:r>
     </w:p>
     <w:p>
@@ -5443,6 +6304,15 @@
 </file>
 
 <file path=customXml/item1.xml><?xml version="1.0" encoding="utf-8"?>
+<?mso-contentType ?>
+<FormTemplates xmlns="http://schemas.microsoft.com/sharepoint/v3/contenttype/forms">
+  <Display>DocumentLibraryForm</Display>
+  <Edit>AssetEditForm</Edit>
+  <New>DocumentLibraryForm</New>
+</FormTemplates>
+</file>
+
+<file path=customXml/item2.xml><?xml version="1.0" encoding="utf-8"?>
 <p:properties xmlns:p="http://schemas.microsoft.com/office/2006/metadata/properties" xmlns:xsi="http://www.w3.org/2001/XMLSchema-instance" xmlns:pc="http://schemas.microsoft.com/office/infopath/2007/PartnerControls">
   <documentManagement>
     <APDescription xmlns="4873beb7-5857-4685-be1f-d57550cc96cc" xsi:nil="true"/>
@@ -5566,15 +6436,6 @@
     <UANotes xmlns="4873beb7-5857-4685-be1f-d57550cc96cc" xsi:nil="true"/>
   </documentManagement>
 </p:properties>
-</file>
-
-<file path=customXml/item2.xml><?xml version="1.0" encoding="utf-8"?>
-<?mso-contentType ?>
-<FormTemplates xmlns="http://schemas.microsoft.com/sharepoint/v3/contenttype/forms">
-  <Display>DocumentLibraryForm</Display>
-  <Edit>AssetEditForm</Edit>
-  <New>DocumentLibraryForm</New>
-</FormTemplates>
 </file>
 
 <file path=customXml/item3.xml><?xml version="1.0" encoding="utf-8"?>
@@ -6622,19 +7483,19 @@
 </file>
 
 <file path=customXml/itemProps1.xml><?xml version="1.0" encoding="utf-8"?>
+<ds:datastoreItem xmlns:ds="http://schemas.openxmlformats.org/officeDocument/2006/customXml" ds:itemID="{499EA1EC-B023-4266-9865-E1EDA122A8C9}">
+  <ds:schemaRefs>
+    <ds:schemaRef ds:uri="http://schemas.microsoft.com/sharepoint/v3/contenttype/forms"/>
+  </ds:schemaRefs>
+</ds:datastoreItem>
+</file>
+
+<file path=customXml/itemProps2.xml><?xml version="1.0" encoding="utf-8"?>
 <ds:datastoreItem xmlns:ds="http://schemas.openxmlformats.org/officeDocument/2006/customXml" ds:itemID="{63671810-3EF7-4C8E-BCBA-248ABE2BAB39}">
   <ds:schemaRefs>
     <ds:schemaRef ds:uri="http://schemas.microsoft.com/office/2006/metadata/properties"/>
     <ds:schemaRef ds:uri="http://schemas.microsoft.com/office/infopath/2007/PartnerControls"/>
     <ds:schemaRef ds:uri="4873beb7-5857-4685-be1f-d57550cc96cc"/>
-  </ds:schemaRefs>
-</ds:datastoreItem>
-</file>
-
-<file path=customXml/itemProps2.xml><?xml version="1.0" encoding="utf-8"?>
-<ds:datastoreItem xmlns:ds="http://schemas.openxmlformats.org/officeDocument/2006/customXml" ds:itemID="{499EA1EC-B023-4266-9865-E1EDA122A8C9}">
-  <ds:schemaRefs>
-    <ds:schemaRef ds:uri="http://schemas.microsoft.com/sharepoint/v3/contenttype/forms"/>
   </ds:schemaRefs>
 </ds:datastoreItem>
 </file>
@@ -6658,7 +7519,7 @@
 </file>
 
 <file path=customXml/itemProps4.xml><?xml version="1.0" encoding="utf-8"?>
-<ds:datastoreItem xmlns:ds="http://schemas.openxmlformats.org/officeDocument/2006/customXml" ds:itemID="{952B76EE-1786-44C9-9CB1-7D3924BFFAC7}">
+<ds:datastoreItem xmlns:ds="http://schemas.openxmlformats.org/officeDocument/2006/customXml" ds:itemID="{2E896C34-7761-41AF-B2BF-FD42DBED4E53}">
   <ds:schemaRefs>
     <ds:schemaRef ds:uri="http://schemas.openxmlformats.org/officeDocument/2006/bibliography"/>
   </ds:schemaRefs>

--- a/docs/Protokoll.docx
+++ b/docs/Protokoll.docx
@@ -2718,22 +2718,53 @@
     <w:p>
       <w:pPr>
         <w:pStyle w:val="Title"/>
-      </w:pPr>
-      <w:r>
+        <w:rPr>
+          <w:lang w:val="de-DE"/>
+        </w:rPr>
+      </w:pPr>
+      <w:r>
+        <w:rPr>
+          <w:lang w:val="de-DE"/>
+        </w:rPr>
         <w:lastRenderedPageBreak/>
-        <w:t xml:space="preserve">Experiment </w:t>
-      </w:r>
-      <w:r>
-        <w:t>6</w:t>
+        <w:t>Experiment 6</w:t>
       </w:r>
     </w:p>
     <w:p>
       <w:pPr>
         <w:pStyle w:val="Heading1"/>
-      </w:pPr>
-      <w:r>
-        <w:t>Point spread function</w:t>
-      </w:r>
+        <w:rPr>
+          <w:lang w:val="de-DE"/>
+        </w:rPr>
+      </w:pPr>
+      <w:r>
+        <w:rPr>
+          <w:lang w:val="de-DE"/>
+        </w:rPr>
+        <w:t xml:space="preserve">Point </w:t>
+      </w:r>
+      <w:proofErr w:type="spellStart"/>
+      <w:r>
+        <w:rPr>
+          <w:lang w:val="de-DE"/>
+        </w:rPr>
+        <w:t>spread</w:t>
+      </w:r>
+      <w:proofErr w:type="spellEnd"/>
+      <w:r>
+        <w:rPr>
+          <w:lang w:val="de-DE"/>
+        </w:rPr>
+        <w:t xml:space="preserve"> </w:t>
+      </w:r>
+      <w:proofErr w:type="spellStart"/>
+      <w:r>
+        <w:rPr>
+          <w:lang w:val="de-DE"/>
+        </w:rPr>
+        <w:t>function</w:t>
+      </w:r>
+      <w:proofErr w:type="spellEnd"/>
     </w:p>
     <w:p>
       <w:pPr>
@@ -2810,16 +2841,14 @@
         <w:rPr>
           <w:lang w:val="de-DE"/>
         </w:rPr>
-        <w:t xml:space="preserve">Die Tropfen werden in der Mitte eine hohe Farbintensität haben. Dieser Mittelpunkt wird das Zentrum der </w:t>
-      </w:r>
-      <w:proofErr w:type="spellStart"/>
-      <w:r>
-        <w:rPr>
-          <w:lang w:val="de-DE"/>
-        </w:rPr>
-        <w:t>Gauss</w:t>
-      </w:r>
-      <w:proofErr w:type="spellEnd"/>
+        <w:t>Die Tropfen werden in der Mitte eine hohe Farbintensität haben. Dieser Mittelpunkt wird das Zentrum der Gau</w:t>
+      </w:r>
+      <w:r>
+        <w:rPr>
+          <w:lang w:val="de-DE"/>
+        </w:rPr>
+        <w:t>ß</w:t>
+      </w:r>
       <w:r>
         <w:rPr>
           <w:lang w:val="de-DE"/>
@@ -2860,15 +2889,13 @@
         <w:rPr>
           <w:lang w:val="de-DE"/>
         </w:rPr>
-        <w:t xml:space="preserve">Zwei Streifen werden bedruckt. Eine Streife mit 25 nL Tropfen, die Andere mit 50 nL Tropfen. </w:t>
-      </w:r>
-      <w:bookmarkStart w:id="0" w:name="_GoBack"/>
-      <w:bookmarkEnd w:id="0"/>
-      <w:r>
-        <w:rPr>
-          <w:lang w:val="de-DE"/>
-        </w:rPr>
-        <w:t xml:space="preserve"> </w:t>
+        <w:t xml:space="preserve">Zwei Streifen werden bedruckt. Eine Streife mit 25 nL Tropfen, die Andere mit 50 nL Tropfen.  </w:t>
+      </w:r>
+      <w:r>
+        <w:rPr>
+          <w:lang w:val="de-DE"/>
+        </w:rPr>
+        <w:t xml:space="preserve">Die punktsymmetrische Verteilung der Farbe wird nach dem Brennen untersucht. </w:t>
       </w:r>
     </w:p>
     <w:p>
@@ -2886,16 +2913,16 @@
           <w:lang w:val="de-DE"/>
         </w:rPr>
         <w:drawing>
-          <wp:anchor distT="0" distB="0" distL="114300" distR="114300" simplePos="0" relativeHeight="251681792" behindDoc="0" locked="0" layoutInCell="1" allowOverlap="1" wp14:anchorId="4FF7B868" wp14:editId="6D6A3EED">
+          <wp:anchor distT="0" distB="0" distL="114300" distR="114300" simplePos="0" relativeHeight="251681792" behindDoc="0" locked="0" layoutInCell="1" allowOverlap="1" wp14:anchorId="4FF7B868" wp14:editId="371AB21F">
             <wp:simplePos x="0" y="0"/>
             <wp:positionH relativeFrom="margin">
-              <wp:posOffset>85725</wp:posOffset>
+              <wp:posOffset>0</wp:posOffset>
             </wp:positionH>
             <wp:positionV relativeFrom="paragraph">
-              <wp:posOffset>187816</wp:posOffset>
+              <wp:posOffset>39881</wp:posOffset>
             </wp:positionV>
-            <wp:extent cx="5926455" cy="888365"/>
-            <wp:effectExtent l="0" t="0" r="0" b="6985"/>
+            <wp:extent cx="6351270" cy="2992120"/>
+            <wp:effectExtent l="0" t="0" r="0" b="0"/>
             <wp:wrapNone/>
             <wp:docPr id="2" name="Picture 2"/>
             <wp:cNvGraphicFramePr>
@@ -2911,14 +2938,13 @@
                     </pic:cNvPicPr>
                   </pic:nvPicPr>
                   <pic:blipFill>
-                    <a:blip r:embed="rId19" cstate="print">
+                    <a:blip r:embed="rId20">
                       <a:extLst>
                         <a:ext uri="{28A0092B-C50C-407E-A947-70E740481C1C}">
                           <a14:useLocalDpi xmlns:a14="http://schemas.microsoft.com/office/drawing/2010/main" val="0"/>
                         </a:ext>
                       </a:extLst>
                     </a:blip>
-                    <a:srcRect/>
                     <a:stretch>
                       <a:fillRect/>
                     </a:stretch>
@@ -2926,7 +2952,7 @@
                   <pic:spPr bwMode="auto">
                     <a:xfrm>
                       <a:off x="0" y="0"/>
-                      <a:ext cx="5926455" cy="888365"/>
+                      <a:ext cx="6351270" cy="2992120"/>
                     </a:xfrm>
                     <a:prstGeom prst="rect">
                       <a:avLst/>
@@ -2939,6 +2965,12 @@
                 </pic:pic>
               </a:graphicData>
             </a:graphic>
+            <wp14:sizeRelH relativeFrom="margin">
+              <wp14:pctWidth>0</wp14:pctWidth>
+            </wp14:sizeRelH>
+            <wp14:sizeRelV relativeFrom="margin">
+              <wp14:pctHeight>0</wp14:pctHeight>
+            </wp14:sizeRelV>
           </wp:anchor>
         </w:drawing>
       </w:r>
@@ -2966,110 +2998,10 @@
     <w:p>
       <w:pPr>
         <w:rPr>
-          <w:lang w:val="de-DE"/>
-        </w:rPr>
-      </w:pPr>
-    </w:p>
-    <w:p>
-      <w:pPr>
-        <w:rPr>
           <w:rStyle w:val="Heading2Char"/>
           <w:lang w:val="de-DE"/>
         </w:rPr>
       </w:pPr>
-      <w:r>
-        <w:rPr>
-          <w:lang w:val="de-DE"/>
-        </w:rPr>
-        <w:tab/>
-      </w:r>
-      <w:r>
-        <w:rPr>
-          <w:lang w:val="de-DE"/>
-        </w:rPr>
-        <w:tab/>
-        <w:t>0</w:t>
-      </w:r>
-      <w:r>
-        <w:rPr>
-          <w:rFonts w:cstheme="minorHAnsi"/>
-          <w:lang w:val="de-DE"/>
-        </w:rPr>
-        <w:t>°</w:t>
-      </w:r>
-      <w:r>
-        <w:rPr>
-          <w:rFonts w:cstheme="minorHAnsi"/>
-          <w:lang w:val="de-DE"/>
-        </w:rPr>
-        <w:tab/>
-      </w:r>
-      <w:r>
-        <w:rPr>
-          <w:rFonts w:cstheme="minorHAnsi"/>
-          <w:lang w:val="de-DE"/>
-        </w:rPr>
-        <w:tab/>
-        <w:t xml:space="preserve">   </w:t>
-      </w:r>
-      <w:r>
-        <w:rPr>
-          <w:rFonts w:cstheme="minorHAnsi"/>
-          <w:lang w:val="de-DE"/>
-        </w:rPr>
-        <w:tab/>
-        <w:t xml:space="preserve">   15°</w:t>
-      </w:r>
-      <w:r>
-        <w:rPr>
-          <w:rFonts w:cstheme="minorHAnsi"/>
-          <w:lang w:val="de-DE"/>
-        </w:rPr>
-        <w:tab/>
-      </w:r>
-      <w:r>
-        <w:rPr>
-          <w:rFonts w:cstheme="minorHAnsi"/>
-          <w:lang w:val="de-DE"/>
-        </w:rPr>
-        <w:tab/>
-      </w:r>
-      <w:r>
-        <w:rPr>
-          <w:rFonts w:cstheme="minorHAnsi"/>
-          <w:lang w:val="de-DE"/>
-        </w:rPr>
-        <w:tab/>
-        <w:t xml:space="preserve">     30°</w:t>
-      </w:r>
-      <w:r>
-        <w:rPr>
-          <w:rFonts w:cstheme="minorHAnsi"/>
-          <w:lang w:val="de-DE"/>
-        </w:rPr>
-        <w:tab/>
-      </w:r>
-      <w:r>
-        <w:rPr>
-          <w:rFonts w:cstheme="minorHAnsi"/>
-          <w:lang w:val="de-DE"/>
-        </w:rPr>
-        <w:tab/>
-      </w:r>
-      <w:r>
-        <w:rPr>
-          <w:rFonts w:cstheme="minorHAnsi"/>
-          <w:lang w:val="de-DE"/>
-        </w:rPr>
-        <w:tab/>
-        <w:t xml:space="preserve">      45°</w:t>
-      </w:r>
-      <w:r>
-        <w:rPr>
-          <w:lang w:val="de-DE"/>
-        </w:rPr>
-        <w:br/>
-      </w:r>
     </w:p>
     <w:p>
       <w:pPr>
@@ -3078,11 +3010,59 @@
           <w:lang w:val="de-DE"/>
         </w:rPr>
       </w:pPr>
-      <w:r>
+    </w:p>
+    <w:p>
+      <w:pPr>
         <w:rPr>
           <w:rStyle w:val="Heading2Char"/>
           <w:lang w:val="de-DE"/>
         </w:rPr>
+      </w:pPr>
+    </w:p>
+    <w:p>
+      <w:pPr>
+        <w:rPr>
+          <w:rStyle w:val="Heading2Char"/>
+          <w:lang w:val="de-DE"/>
+        </w:rPr>
+      </w:pPr>
+    </w:p>
+    <w:p>
+      <w:pPr>
+        <w:rPr>
+          <w:rStyle w:val="Heading2Char"/>
+          <w:lang w:val="de-DE"/>
+        </w:rPr>
+      </w:pPr>
+    </w:p>
+    <w:p>
+      <w:pPr>
+        <w:rPr>
+          <w:rStyle w:val="Heading2Char"/>
+          <w:lang w:val="de-DE"/>
+        </w:rPr>
+      </w:pPr>
+    </w:p>
+    <w:p>
+      <w:pPr>
+        <w:rPr>
+          <w:rStyle w:val="Heading2Char"/>
+          <w:lang w:val="de-DE"/>
+        </w:rPr>
+      </w:pPr>
+    </w:p>
+    <w:p>
+      <w:pPr>
+        <w:rPr>
+          <w:rStyle w:val="Heading2Char"/>
+          <w:lang w:val="de-DE"/>
+        </w:rPr>
+      </w:pPr>
+      <w:r>
+        <w:rPr>
+          <w:rStyle w:val="Heading2Char"/>
+          <w:lang w:val="de-DE"/>
+        </w:rPr>
         <w:t>Ergebnisse</w:t>
       </w:r>
     </w:p>
@@ -3115,41 +3095,6 @@
     </w:p>
     <w:p>
       <w:pPr>
-        <w:rPr>
-          <w:lang w:val="de-DE"/>
-        </w:rPr>
-      </w:pPr>
-    </w:p>
-    <w:p>
-      <w:pPr>
-        <w:rPr>
-          <w:lang w:val="de-DE"/>
-        </w:rPr>
-      </w:pPr>
-    </w:p>
-    <w:p>
-      <w:pPr>
-        <w:rPr>
-          <w:lang w:val="de-DE"/>
-        </w:rPr>
-      </w:pPr>
-    </w:p>
-    <w:p>
-      <w:pPr>
-        <w:rPr>
-          <w:lang w:val="de-DE"/>
-        </w:rPr>
-      </w:pPr>
-    </w:p>
-    <w:p>
-      <w:pPr>
-        <w:rPr>
-          <w:lang w:val="de-DE"/>
-        </w:rPr>
-      </w:pPr>
-    </w:p>
-    <w:p>
-      <w:pPr>
         <w:pStyle w:val="Title"/>
         <w:rPr>
           <w:lang w:val="de-DE"/>
@@ -3160,7 +3105,13 @@
           <w:lang w:val="de-DE"/>
         </w:rPr>
         <w:lastRenderedPageBreak/>
-        <w:t>Experiment 5</w:t>
+        <w:t xml:space="preserve">Experiment </w:t>
+      </w:r>
+      <w:r>
+        <w:rPr>
+          <w:lang w:val="de-DE"/>
+        </w:rPr>
+        <w:t>7</w:t>
       </w:r>
     </w:p>
     <w:p>
@@ -3174,13 +3125,7 @@
         <w:rPr>
           <w:lang w:val="de-DE"/>
         </w:rPr>
-        <w:t>Einfluss</w:t>
-      </w:r>
-      <w:r>
-        <w:rPr>
-          <w:lang w:val="de-DE"/>
-        </w:rPr>
-        <w:t xml:space="preserve"> des Druckwinkels</w:t>
+        <w:t>Zuordnung der töne zu den tintenmengen</w:t>
       </w:r>
     </w:p>
     <w:p>
@@ -3196,7 +3141,7 @@
         <w:rPr>
           <w:lang w:val="de-DE"/>
         </w:rPr>
-        <w:t>Wegen der Struktur der Krone können die Tropfen die Keramikoberfläche nicht immer senkrecht treffen. Für bestimmte Bereiche werden auf schräg stehende Oberflächen gedruckt.</w:t>
+        <w:t>Wenn ein Muster auf die Oberfläche der Zirkonia gedruckt wird fließt ein Teil von der Tinte seitlich in dem Material. Deswegen beobachtet man auch eine verteilte Farbintensität. Das kann durch das Bedrucken von der gesamten Oberfläche vermieden werden.</w:t>
       </w:r>
     </w:p>
     <w:p>
@@ -3226,7 +3171,13 @@
         <w:rPr>
           <w:lang w:val="de-DE"/>
         </w:rPr>
-        <w:t>Wenn die Tropfen im Moment der Kollision ein genügendes seitliches Momentum haben, kann das gedruckte Muster so aussehen, als ob es eine Bewegungsunschärfe hätte. Es ist auch möglich, dass die Auflösung wegen des seitlichen Flusses der Tropfen verringert wird. Es soll ein kritischer Winkel existieren, bei dem solche Nachteile nicht so signifikant sind.</w:t>
+        <w:t xml:space="preserve">Das Bedrucken der gesamten Oberfläche lässt keinen unbedruckten </w:t>
+      </w:r>
+      <w:r>
+        <w:rPr>
+          <w:lang w:val="de-DE"/>
+        </w:rPr>
+        <w:t>Teil für die Tropfen zu diffundieren. Deswegen werden die theoretisch erreichbaren Farbtöne ohne den Einfluss des seitlichen Flusses der Tinte betrachtet.</w:t>
       </w:r>
     </w:p>
     <w:p>
@@ -3249,22 +3200,14 @@
           <w:tab w:val="left" w:pos="2214"/>
         </w:tabs>
         <w:rPr>
-          <w:rFonts w:cstheme="minorHAnsi"/>
-          <w:lang w:val="de-DE"/>
-        </w:rPr>
-      </w:pPr>
-      <w:r>
-        <w:rPr>
-          <w:lang w:val="de-DE"/>
-        </w:rPr>
-        <w:t>Zwei Linien mit einem Abstand von 4 mm werden mit 0</w:t>
-      </w:r>
-      <w:r>
-        <w:rPr>
-          <w:rFonts w:cstheme="minorHAnsi"/>
-          <w:lang w:val="de-DE"/>
-        </w:rPr>
-        <w:t xml:space="preserve">°, 15°,30° und 45° gedruckt. </w:t>
+          <w:lang w:val="de-DE"/>
+        </w:rPr>
+      </w:pPr>
+      <w:r>
+        <w:rPr>
+          <w:lang w:val="de-DE"/>
+        </w:rPr>
+        <w:t xml:space="preserve">10 quadratische Zirkonia Platten werden vorbereitet. Die Oberflächen von den Platten werden mit gesamten Tintenvolumen von 0%, 10%, 20%, 30%, 40%, 50%, 60%, 70%, 80%, 90% und 100% des berechneten Porenvolumens homogen bedruckt. Die Farbintensitätswerte werden mit den Ergebnissen von dem Experiment „PSF“ verglichen </w:t>
       </w:r>
     </w:p>
     <w:p>
@@ -3273,17 +3216,9 @@
           <w:tab w:val="left" w:pos="2214"/>
         </w:tabs>
         <w:rPr>
-          <w:rFonts w:cstheme="minorHAnsi"/>
-          <w:lang w:val="de-DE"/>
-        </w:rPr>
-      </w:pPr>
-      <w:r>
-        <w:rPr>
-          <w:rFonts w:cstheme="minorHAnsi"/>
-          <w:lang w:val="de-DE"/>
-        </w:rPr>
-        <w:t>-Tropfengröße = 25 nL</w:t>
-      </w:r>
+          <w:lang w:val="de-DE"/>
+        </w:rPr>
+      </w:pPr>
     </w:p>
     <w:p>
       <w:pPr>
@@ -3294,12 +3229,6 @@
           <w:lang w:val="de-DE"/>
         </w:rPr>
       </w:pPr>
-      <w:r>
-        <w:rPr>
-          <w:lang w:val="de-DE"/>
-        </w:rPr>
-        <w:t>-Druckkonzentrizität =50 Tropfen/mm</w:t>
-      </w:r>
     </w:p>
     <w:p>
       <w:pPr>
@@ -3310,68 +3239,6 @@
           <w:lang w:val="de-DE"/>
         </w:rPr>
       </w:pPr>
-      <w:r>
-        <w:rPr>
-          <w:noProof/>
-          <w:lang w:val="de-DE"/>
-        </w:rPr>
-        <w:drawing>
-          <wp:anchor distT="0" distB="0" distL="114300" distR="114300" simplePos="0" relativeHeight="251683840" behindDoc="0" locked="0" layoutInCell="1" allowOverlap="1" wp14:anchorId="651F72D5" wp14:editId="028535BE">
-            <wp:simplePos x="0" y="0"/>
-            <wp:positionH relativeFrom="margin">
-              <wp:posOffset>85725</wp:posOffset>
-            </wp:positionH>
-            <wp:positionV relativeFrom="paragraph">
-              <wp:posOffset>187816</wp:posOffset>
-            </wp:positionV>
-            <wp:extent cx="5926455" cy="888365"/>
-            <wp:effectExtent l="0" t="0" r="0" b="6985"/>
-            <wp:wrapNone/>
-            <wp:docPr id="8" name="Picture 8"/>
-            <wp:cNvGraphicFramePr>
-              <a:graphicFrameLocks xmlns:a="http://schemas.openxmlformats.org/drawingml/2006/main" noChangeAspect="1"/>
-            </wp:cNvGraphicFramePr>
-            <a:graphic xmlns:a="http://schemas.openxmlformats.org/drawingml/2006/main">
-              <a:graphicData uri="http://schemas.openxmlformats.org/drawingml/2006/picture">
-                <pic:pic xmlns:pic="http://schemas.openxmlformats.org/drawingml/2006/picture">
-                  <pic:nvPicPr>
-                    <pic:cNvPr id="0" name="Picture 3"/>
-                    <pic:cNvPicPr>
-                      <a:picLocks noChangeAspect="1" noChangeArrowheads="1"/>
-                    </pic:cNvPicPr>
-                  </pic:nvPicPr>
-                  <pic:blipFill>
-                    <a:blip r:embed="rId19" cstate="print">
-                      <a:extLst>
-                        <a:ext uri="{28A0092B-C50C-407E-A947-70E740481C1C}">
-                          <a14:useLocalDpi xmlns:a14="http://schemas.microsoft.com/office/drawing/2010/main" val="0"/>
-                        </a:ext>
-                      </a:extLst>
-                    </a:blip>
-                    <a:srcRect/>
-                    <a:stretch>
-                      <a:fillRect/>
-                    </a:stretch>
-                  </pic:blipFill>
-                  <pic:spPr bwMode="auto">
-                    <a:xfrm>
-                      <a:off x="0" y="0"/>
-                      <a:ext cx="5926455" cy="888365"/>
-                    </a:xfrm>
-                    <a:prstGeom prst="rect">
-                      <a:avLst/>
-                    </a:prstGeom>
-                    <a:noFill/>
-                    <a:ln>
-                      <a:noFill/>
-                    </a:ln>
-                  </pic:spPr>
-                </pic:pic>
-              </a:graphicData>
-            </a:graphic>
-          </wp:anchor>
-        </w:drawing>
-      </w:r>
     </w:p>
     <w:p>
       <w:pPr>
@@ -3379,6 +3246,88 @@
           <w:tab w:val="left" w:pos="2214"/>
         </w:tabs>
         <w:rPr>
+          <w:lang w:val="de-DE"/>
+        </w:rPr>
+      </w:pPr>
+    </w:p>
+    <w:p>
+      <w:pPr>
+        <w:tabs>
+          <w:tab w:val="left" w:pos="2214"/>
+        </w:tabs>
+        <w:rPr>
+          <w:lang w:val="de-DE"/>
+        </w:rPr>
+      </w:pPr>
+    </w:p>
+    <w:p>
+      <w:pPr>
+        <w:tabs>
+          <w:tab w:val="left" w:pos="2214"/>
+        </w:tabs>
+        <w:rPr>
+          <w:lang w:val="de-DE"/>
+        </w:rPr>
+      </w:pPr>
+    </w:p>
+    <w:p>
+      <w:pPr>
+        <w:tabs>
+          <w:tab w:val="left" w:pos="2214"/>
+        </w:tabs>
+        <w:rPr>
+          <w:lang w:val="de-DE"/>
+        </w:rPr>
+      </w:pPr>
+    </w:p>
+    <w:p>
+      <w:pPr>
+        <w:tabs>
+          <w:tab w:val="left" w:pos="2214"/>
+        </w:tabs>
+        <w:rPr>
+          <w:lang w:val="de-DE"/>
+        </w:rPr>
+      </w:pPr>
+    </w:p>
+    <w:p>
+      <w:pPr>
+        <w:tabs>
+          <w:tab w:val="left" w:pos="2214"/>
+        </w:tabs>
+        <w:rPr>
+          <w:lang w:val="de-DE"/>
+        </w:rPr>
+      </w:pPr>
+    </w:p>
+    <w:p>
+      <w:pPr>
+        <w:tabs>
+          <w:tab w:val="left" w:pos="2214"/>
+        </w:tabs>
+        <w:rPr>
+          <w:lang w:val="de-DE"/>
+        </w:rPr>
+      </w:pPr>
+    </w:p>
+    <w:p>
+      <w:pPr>
+        <w:tabs>
+          <w:tab w:val="left" w:pos="2214"/>
+        </w:tabs>
+        <w:rPr>
+          <w:lang w:val="de-DE"/>
+        </w:rPr>
+      </w:pPr>
+      <w:bookmarkStart w:id="0" w:name="_GoBack"/>
+      <w:bookmarkEnd w:id="0"/>
+    </w:p>
+    <w:p>
+      <w:pPr>
+        <w:tabs>
+          <w:tab w:val="left" w:pos="2214"/>
+        </w:tabs>
+        <w:rPr>
           <w:b/>
           <w:bCs/>
           <w:smallCaps/>
@@ -3389,130 +3338,15 @@
     <w:p>
       <w:pPr>
         <w:rPr>
-          <w:lang w:val="de-DE"/>
-        </w:rPr>
-      </w:pPr>
-    </w:p>
-    <w:p>
-      <w:pPr>
-        <w:rPr>
-          <w:lang w:val="de-DE"/>
-        </w:rPr>
-      </w:pPr>
-    </w:p>
-    <w:p>
-      <w:pPr>
-        <w:rPr>
           <w:rStyle w:val="Heading2Char"/>
           <w:lang w:val="de-DE"/>
         </w:rPr>
       </w:pPr>
       <w:r>
         <w:rPr>
-          <w:lang w:val="de-DE"/>
-        </w:rPr>
-        <w:tab/>
-      </w:r>
-      <w:r>
-        <w:rPr>
-          <w:lang w:val="de-DE"/>
-        </w:rPr>
-        <w:tab/>
-        <w:t>0</w:t>
-      </w:r>
-      <w:r>
-        <w:rPr>
-          <w:rFonts w:cstheme="minorHAnsi"/>
-          <w:lang w:val="de-DE"/>
-        </w:rPr>
-        <w:t>°</w:t>
-      </w:r>
-      <w:r>
-        <w:rPr>
-          <w:rFonts w:cstheme="minorHAnsi"/>
-          <w:lang w:val="de-DE"/>
-        </w:rPr>
-        <w:tab/>
-      </w:r>
-      <w:r>
-        <w:rPr>
-          <w:rFonts w:cstheme="minorHAnsi"/>
-          <w:lang w:val="de-DE"/>
-        </w:rPr>
-        <w:tab/>
-        <w:t xml:space="preserve">   </w:t>
-      </w:r>
-      <w:r>
-        <w:rPr>
-          <w:rFonts w:cstheme="minorHAnsi"/>
-          <w:lang w:val="de-DE"/>
-        </w:rPr>
-        <w:tab/>
-        <w:t xml:space="preserve">   15°</w:t>
-      </w:r>
-      <w:r>
-        <w:rPr>
-          <w:rFonts w:cstheme="minorHAnsi"/>
-          <w:lang w:val="de-DE"/>
-        </w:rPr>
-        <w:tab/>
-      </w:r>
-      <w:r>
-        <w:rPr>
-          <w:rFonts w:cstheme="minorHAnsi"/>
-          <w:lang w:val="de-DE"/>
-        </w:rPr>
-        <w:tab/>
-      </w:r>
-      <w:r>
-        <w:rPr>
-          <w:rFonts w:cstheme="minorHAnsi"/>
-          <w:lang w:val="de-DE"/>
-        </w:rPr>
-        <w:tab/>
-        <w:t xml:space="preserve">     30°</w:t>
-      </w:r>
-      <w:r>
-        <w:rPr>
-          <w:rFonts w:cstheme="minorHAnsi"/>
-          <w:lang w:val="de-DE"/>
-        </w:rPr>
-        <w:tab/>
-      </w:r>
-      <w:r>
-        <w:rPr>
-          <w:rFonts w:cstheme="minorHAnsi"/>
-          <w:lang w:val="de-DE"/>
-        </w:rPr>
-        <w:tab/>
-      </w:r>
-      <w:r>
-        <w:rPr>
-          <w:rFonts w:cstheme="minorHAnsi"/>
-          <w:lang w:val="de-DE"/>
-        </w:rPr>
-        <w:tab/>
-        <w:t xml:space="preserve">      45°</w:t>
-      </w:r>
-      <w:r>
-        <w:rPr>
-          <w:lang w:val="de-DE"/>
-        </w:rPr>
-        <w:br/>
-      </w:r>
-    </w:p>
-    <w:p>
-      <w:pPr>
-        <w:rPr>
           <w:rStyle w:val="Heading2Char"/>
           <w:lang w:val="de-DE"/>
         </w:rPr>
-      </w:pPr>
-      <w:r>
-        <w:rPr>
-          <w:rStyle w:val="Heading2Char"/>
-          <w:lang w:val="de-DE"/>
-        </w:rPr>
         <w:t>Ergebnisse</w:t>
       </w:r>
     </w:p>
@@ -3537,7 +3371,7 @@
       </w:pPr>
     </w:p>
     <w:sectPr>
-      <w:footerReference w:type="default" r:id="rId20"/>
+      <w:footerReference w:type="default" r:id="rId21"/>
       <w:pgSz w:w="12240" w:h="15840"/>
       <w:pgMar w:top="1440" w:right="1440" w:bottom="1440" w:left="1440" w:header="720" w:footer="720" w:gutter="0"/>
       <w:cols w:space="720"/>
@@ -6304,15 +6138,6 @@
 </file>
 
 <file path=customXml/item1.xml><?xml version="1.0" encoding="utf-8"?>
-<?mso-contentType ?>
-<FormTemplates xmlns="http://schemas.microsoft.com/sharepoint/v3/contenttype/forms">
-  <Display>DocumentLibraryForm</Display>
-  <Edit>AssetEditForm</Edit>
-  <New>DocumentLibraryForm</New>
-</FormTemplates>
-</file>
-
-<file path=customXml/item2.xml><?xml version="1.0" encoding="utf-8"?>
 <p:properties xmlns:p="http://schemas.microsoft.com/office/2006/metadata/properties" xmlns:xsi="http://www.w3.org/2001/XMLSchema-instance" xmlns:pc="http://schemas.microsoft.com/office/infopath/2007/PartnerControls">
   <documentManagement>
     <APDescription xmlns="4873beb7-5857-4685-be1f-d57550cc96cc" xsi:nil="true"/>
@@ -6436,6 +6261,15 @@
     <UANotes xmlns="4873beb7-5857-4685-be1f-d57550cc96cc" xsi:nil="true"/>
   </documentManagement>
 </p:properties>
+</file>
+
+<file path=customXml/item2.xml><?xml version="1.0" encoding="utf-8"?>
+<?mso-contentType ?>
+<FormTemplates xmlns="http://schemas.microsoft.com/sharepoint/v3/contenttype/forms">
+  <Display>DocumentLibraryForm</Display>
+  <Edit>AssetEditForm</Edit>
+  <New>DocumentLibraryForm</New>
+</FormTemplates>
 </file>
 
 <file path=customXml/item3.xml><?xml version="1.0" encoding="utf-8"?>
@@ -7483,19 +7317,19 @@
 </file>
 
 <file path=customXml/itemProps1.xml><?xml version="1.0" encoding="utf-8"?>
-<ds:datastoreItem xmlns:ds="http://schemas.openxmlformats.org/officeDocument/2006/customXml" ds:itemID="{499EA1EC-B023-4266-9865-E1EDA122A8C9}">
+<ds:datastoreItem xmlns:ds="http://schemas.openxmlformats.org/officeDocument/2006/customXml" ds:itemID="{63671810-3EF7-4C8E-BCBA-248ABE2BAB39}">
   <ds:schemaRefs>
-    <ds:schemaRef ds:uri="http://schemas.microsoft.com/sharepoint/v3/contenttype/forms"/>
+    <ds:schemaRef ds:uri="http://schemas.microsoft.com/office/2006/metadata/properties"/>
+    <ds:schemaRef ds:uri="http://schemas.microsoft.com/office/infopath/2007/PartnerControls"/>
+    <ds:schemaRef ds:uri="4873beb7-5857-4685-be1f-d57550cc96cc"/>
   </ds:schemaRefs>
 </ds:datastoreItem>
 </file>
 
 <file path=customXml/itemProps2.xml><?xml version="1.0" encoding="utf-8"?>
-<ds:datastoreItem xmlns:ds="http://schemas.openxmlformats.org/officeDocument/2006/customXml" ds:itemID="{63671810-3EF7-4C8E-BCBA-248ABE2BAB39}">
+<ds:datastoreItem xmlns:ds="http://schemas.openxmlformats.org/officeDocument/2006/customXml" ds:itemID="{499EA1EC-B023-4266-9865-E1EDA122A8C9}">
   <ds:schemaRefs>
-    <ds:schemaRef ds:uri="http://schemas.microsoft.com/office/2006/metadata/properties"/>
-    <ds:schemaRef ds:uri="http://schemas.microsoft.com/office/infopath/2007/PartnerControls"/>
-    <ds:schemaRef ds:uri="4873beb7-5857-4685-be1f-d57550cc96cc"/>
+    <ds:schemaRef ds:uri="http://schemas.microsoft.com/sharepoint/v3/contenttype/forms"/>
   </ds:schemaRefs>
 </ds:datastoreItem>
 </file>
@@ -7519,7 +7353,7 @@
 </file>
 
 <file path=customXml/itemProps4.xml><?xml version="1.0" encoding="utf-8"?>
-<ds:datastoreItem xmlns:ds="http://schemas.openxmlformats.org/officeDocument/2006/customXml" ds:itemID="{2E896C34-7761-41AF-B2BF-FD42DBED4E53}">
+<ds:datastoreItem xmlns:ds="http://schemas.openxmlformats.org/officeDocument/2006/customXml" ds:itemID="{27B7E7F3-6AE5-4293-828A-173F1B8CB41E}">
   <ds:schemaRefs>
     <ds:schemaRef ds:uri="http://schemas.openxmlformats.org/officeDocument/2006/bibliography"/>
   </ds:schemaRefs>
